--- a/Napolis - Vision.docx
+++ b/Napolis - Vision.docx
@@ -22,11 +22,21 @@
       <w:pPr>
         <w:pStyle w:val="Ttulo"/>
       </w:pPr>
-      <w:fldSimple w:instr=" TITLE  \* MERGEFORMAT ">
-        <w:r>
-          <w:t>Vision</w:t>
-        </w:r>
-      </w:fldSimple>
+      <w:r>
+        <w:fldChar w:fldCharType="begin"/>
+      </w:r>
+      <w:r>
+        <w:instrText xml:space="preserve"> TITLE  \* MERGEFORMAT </w:instrText>
+      </w:r>
+      <w:r>
+        <w:fldChar w:fldCharType="separate"/>
+      </w:r>
+      <w:r>
+        <w:t>Vision</w:t>
+      </w:r>
+      <w:r>
+        <w:fldChar w:fldCharType="end"/>
+      </w:r>
     </w:p>
     <w:p>
       <w:pPr>
@@ -1289,6 +1299,7 @@
               <w:pStyle w:val="InfoBlue"/>
               <w:rPr>
                 <w:color w:val="000000"/>
+                <w:u w:val="single"/>
                 <w:lang w:val="pt-BR"/>
               </w:rPr>
             </w:pPr>
@@ -1306,6 +1317,22 @@
               </w:rPr>
               <w:t>do funcionamento do estabelecimento. Obter informações dos pedidos, tais como, preferência dos clientes, horário de maior fluxo, controle de estoque.</w:t>
             </w:r>
+            <w:r>
+              <w:rPr>
+                <w:color w:val="000000"/>
+                <w:lang w:val="pt-BR"/>
+              </w:rPr>
+              <w:t xml:space="preserve"> </w:t>
+            </w:r>
+            <w:r>
+              <w:rPr>
+                <w:color w:val="000000"/>
+                <w:lang w:val="pt-BR"/>
+              </w:rPr>
+              <w:t>Além de Registrar novos funcionários também realiza a consulta de funcionários para obter os dados dos mesmo.</w:t>
+            </w:r>
+            <w:bookmarkStart w:id="7" w:name="_GoBack"/>
+            <w:bookmarkEnd w:id="7"/>
           </w:p>
         </w:tc>
       </w:tr>
@@ -1696,6 +1723,7 @@
         <w:rPr>
           <w:lang w:val="pt-BR"/>
         </w:rPr>
+        <w:lastRenderedPageBreak/>
         <w:t xml:space="preserve">O sistema </w:t>
       </w:r>
       <w:r>
@@ -1764,7 +1792,6 @@
       </w:pPr>
       <w:proofErr w:type="spellStart"/>
       <w:r>
-        <w:lastRenderedPageBreak/>
         <w:t>Visão</w:t>
       </w:r>
       <w:proofErr w:type="spellEnd"/>
@@ -2352,8 +2379,8 @@
       <w:pPr>
         <w:pStyle w:val="InfoBlue"/>
       </w:pPr>
-      <w:bookmarkStart w:id="7" w:name="_Toc436203413"/>
-      <w:bookmarkStart w:id="8" w:name="_Toc452813607"/>
+      <w:bookmarkStart w:id="8" w:name="_Toc436203413"/>
+      <w:bookmarkStart w:id="9" w:name="_Toc452813607"/>
       <w:r>
         <w:t xml:space="preserve">Note any design constraints, external constraints, </w:t>
       </w:r>
@@ -2378,8 +2405,8 @@
       <w:r>
         <w:t>Define the priority of these other product requirements. Include, if useful, attributes such as stability, benefit, effort, and risk.]</w:t>
       </w:r>
-      <w:bookmarkEnd w:id="7"/>
       <w:bookmarkEnd w:id="8"/>
+      <w:bookmarkEnd w:id="9"/>
     </w:p>
     <w:tbl>
       <w:tblPr>
@@ -3173,8 +3200,6 @@
               </w:rPr>
               <w:t>e 5.0</w:t>
             </w:r>
-            <w:bookmarkStart w:id="9" w:name="_GoBack"/>
-            <w:bookmarkEnd w:id="9"/>
           </w:p>
         </w:tc>
         <w:tc>
@@ -3413,7 +3438,14 @@
               <w:rPr>
                 <w:lang w:val="pt-BR"/>
               </w:rPr>
-              <w:t>Design do sistema devera ser de fácil leitura e cores apropriadas</w:t>
+              <w:t xml:space="preserve">Design do sistema devera ser de fácil leitura e </w:t>
+            </w:r>
+            <w:r>
+              <w:rPr>
+                <w:lang w:val="pt-BR"/>
+              </w:rPr>
+              <w:lastRenderedPageBreak/>
+              <w:t>cores apropriadas</w:t>
             </w:r>
           </w:p>
         </w:tc>
@@ -3439,6 +3471,7 @@
               <w:rPr>
                 <w:lang w:val="pt-BR"/>
               </w:rPr>
+              <w:lastRenderedPageBreak/>
               <w:t>Baixa</w:t>
             </w:r>
           </w:p>
@@ -3658,7 +3691,7 @@
               <w:rStyle w:val="Nmerodepgina"/>
               <w:noProof/>
             </w:rPr>
-            <w:t>1</w:t>
+            <w:t>2</w:t>
           </w:r>
           <w:r>
             <w:rPr>
@@ -3766,11 +3799,21 @@
           <w:tcW w:w="6379" w:type="dxa"/>
         </w:tcPr>
         <w:p>
-          <w:fldSimple w:instr=" TITLE  \* MERGEFORMAT ">
-            <w:r>
-              <w:t>Vision</w:t>
-            </w:r>
-          </w:fldSimple>
+          <w:r>
+            <w:fldChar w:fldCharType="begin"/>
+          </w:r>
+          <w:r>
+            <w:instrText xml:space="preserve"> TITLE  \* MERGEFORMAT </w:instrText>
+          </w:r>
+          <w:r>
+            <w:fldChar w:fldCharType="separate"/>
+          </w:r>
+          <w:r>
+            <w:t>Vision</w:t>
+          </w:r>
+          <w:r>
+            <w:fldChar w:fldCharType="end"/>
+          </w:r>
         </w:p>
       </w:tc>
       <w:tc>
@@ -6672,7 +6715,7 @@
   <a:extraClrSchemeLst/>
   <a:extLst>
     <a:ext uri="{05A4C25C-085E-4340-85A3-A5531E510DB2}">
-      <thm15:themeFamily xmlns="" xmlns:thm15="http://schemas.microsoft.com/office/thememl/2012/main" name="Office Theme" id="{62F939B6-93AF-4DB8-9C6B-D6C7DFDC589F}" vid="{4A3C46E8-61CC-4603-A589-7422A47A8E4A}"/>
+      <thm15:themeFamily xmlns:thm15="http://schemas.microsoft.com/office/thememl/2012/main" xmlns="" name="Office Theme" id="{62F939B6-93AF-4DB8-9C6B-D6C7DFDC589F}" vid="{4A3C46E8-61CC-4603-A589-7422A47A8E4A}"/>
     </a:ext>
   </a:extLst>
 </a:theme>
@@ -6683,7 +6726,7 @@
 </file>
 
 <file path=customXml/itemProps1.xml><?xml version="1.0" encoding="utf-8"?>
-<ds:datastoreItem xmlns:ds="http://schemas.openxmlformats.org/officeDocument/2006/customXml" ds:itemID="{03AC9C1B-9417-4124-86F4-9AF9DB1D014A}">
+<ds:datastoreItem xmlns:ds="http://schemas.openxmlformats.org/officeDocument/2006/customXml" ds:itemID="{4E42CD91-CA7B-4C5B-AC05-20E3D63FF9A2}">
   <ds:schemaRefs>
     <ds:schemaRef ds:uri="http://schemas.openxmlformats.org/officeDocument/2006/bibliography"/>
   </ds:schemaRefs>
